--- a/离线操作手册.docx
+++ b/离线操作手册.docx
@@ -369,7 +369,7 @@
           <w:rFonts w:hint="eastAsia"/>
           <w:lang w:val="en-US" w:eastAsia="zh-CN"/>
         </w:rPr>
-        <w:t>跳出的浏览器窗口中点击“gen_schedule.ipynb”进入</w:t>
+        <w:t>跳出的浏览器窗口中点击“run.ipynb”进入</w:t>
       </w:r>
     </w:p>
     <w:p>
@@ -390,9 +390,9 @@
         </w:rPr>
         <w:drawing>
           <wp:inline distT="0" distB="0" distL="114300" distR="114300">
-            <wp:extent cx="5272405" cy="2593340"/>
-            <wp:effectExtent l="0" t="0" r="635" b="12700"/>
-            <wp:docPr id="4" name="图片 4" descr="3"/>
+            <wp:extent cx="5274310" cy="2889885"/>
+            <wp:effectExtent l="0" t="0" r="13970" b="5715"/>
+            <wp:docPr id="4" name="图片 4" descr="1"/>
             <wp:cNvGraphicFramePr>
               <a:graphicFrameLocks xmlns:a="http://schemas.openxmlformats.org/drawingml/2006/main" noChangeAspect="1"/>
             </wp:cNvGraphicFramePr>
@@ -400,7 +400,7 @@
               <a:graphicData uri="http://schemas.openxmlformats.org/drawingml/2006/picture">
                 <pic:pic xmlns:pic="http://schemas.openxmlformats.org/drawingml/2006/picture">
                   <pic:nvPicPr>
-                    <pic:cNvPr id="4" name="图片 4" descr="3"/>
+                    <pic:cNvPr id="4" name="图片 4" descr="1"/>
                     <pic:cNvPicPr>
                       <a:picLocks noChangeAspect="1"/>
                     </pic:cNvPicPr>
@@ -414,7 +414,7 @@
                   <pic:spPr>
                     <a:xfrm>
                       <a:off x="0" y="0"/>
-                      <a:ext cx="5272405" cy="2593340"/>
+                      <a:ext cx="5274310" cy="2889885"/>
                     </a:xfrm>
                     <a:prstGeom prst="rect">
                       <a:avLst/>
@@ -455,7 +455,62 @@
           <w:rFonts w:hint="eastAsia"/>
           <w:lang w:val="en-US" w:eastAsia="zh-CN"/>
         </w:rPr>
-        <w:t>待更新</w:t>
+        <w:t>点击代码块至可编辑状态，ctrl+enter 执行代码块，提示“完成”后，即可在输出文件夹查看结果。</w:t>
+      </w:r>
+    </w:p>
+    <w:p>
+      <w:pPr>
+        <w:numPr>
+          <w:ilvl w:val="0"/>
+          <w:numId w:val="0"/>
+        </w:numPr>
+        <w:rPr>
+          <w:rFonts w:hint="default"/>
+          <w:lang w:val="en-US" w:eastAsia="zh-CN"/>
+        </w:rPr>
+      </w:pPr>
+      <w:r>
+        <w:rPr>
+          <w:rFonts w:hint="default"/>
+          <w:lang w:val="en-US" w:eastAsia="zh-CN"/>
+        </w:rPr>
+        <w:drawing>
+          <wp:inline distT="0" distB="0" distL="114300" distR="114300">
+            <wp:extent cx="4625340" cy="3192780"/>
+            <wp:effectExtent l="0" t="0" r="7620" b="7620"/>
+            <wp:docPr id="5" name="图片 5" descr="2"/>
+            <wp:cNvGraphicFramePr>
+              <a:graphicFrameLocks xmlns:a="http://schemas.openxmlformats.org/drawingml/2006/main" noChangeAspect="1"/>
+            </wp:cNvGraphicFramePr>
+            <a:graphic xmlns:a="http://schemas.openxmlformats.org/drawingml/2006/main">
+              <a:graphicData uri="http://schemas.openxmlformats.org/drawingml/2006/picture">
+                <pic:pic xmlns:pic="http://schemas.openxmlformats.org/drawingml/2006/picture">
+                  <pic:nvPicPr>
+                    <pic:cNvPr id="5" name="图片 5" descr="2"/>
+                    <pic:cNvPicPr>
+                      <a:picLocks noChangeAspect="1"/>
+                    </pic:cNvPicPr>
+                  </pic:nvPicPr>
+                  <pic:blipFill>
+                    <a:blip r:embed="rId8"/>
+                    <a:stretch>
+                      <a:fillRect/>
+                    </a:stretch>
+                  </pic:blipFill>
+                  <pic:spPr>
+                    <a:xfrm>
+                      <a:off x="0" y="0"/>
+                      <a:ext cx="4625340" cy="3192780"/>
+                    </a:xfrm>
+                    <a:prstGeom prst="rect">
+                      <a:avLst/>
+                    </a:prstGeom>
+                  </pic:spPr>
+                </pic:pic>
+              </a:graphicData>
+            </a:graphic>
+          </wp:inline>
+        </w:drawing>
       </w:r>
       <w:bookmarkStart w:id="0" w:name="_GoBack"/>
       <w:bookmarkEnd w:id="0"/>
